--- a/Project Description.docx
+++ b/Project Description.docx
@@ -1,6 +1,6 @@
 
 <file path=word/document.xml><?xml version="1.0" encoding="utf-8"?>
-<w:document xmlns:wpc="http://schemas.microsoft.com/office/word/2010/wordprocessingCanvas" xmlns:cx="http://schemas.microsoft.com/office/drawing/2014/chartex" xmlns:cx1="http://schemas.microsoft.com/office/drawing/2015/9/8/chartex" xmlns:mc="http://schemas.openxmlformats.org/markup-compatibility/2006" xmlns:o="urn:schemas-microsoft-com:office:office" xmlns:r="http://schemas.openxmlformats.org/officeDocument/2006/relationships" xmlns:m="http://schemas.openxmlformats.org/officeDocument/2006/math" xmlns:v="urn:schemas-microsoft-com:vml" xmlns:wp14="http://schemas.microsoft.com/office/word/2010/wordprocessingDrawing" xmlns:wp="http://schemas.openxmlformats.org/drawingml/2006/wordprocessingDrawing" xmlns:w10="urn:schemas-microsoft-com:office:word" xmlns:w="http://schemas.openxmlformats.org/wordprocessingml/2006/main" xmlns:w14="http://schemas.microsoft.com/office/word/2010/wordml" xmlns:w15="http://schemas.microsoft.com/office/word/2012/wordml" xmlns:w16se="http://schemas.microsoft.com/office/word/2015/wordml/symex" xmlns:wpg="http://schemas.microsoft.com/office/word/2010/wordprocessingGroup" xmlns:wpi="http://schemas.microsoft.com/office/word/2010/wordprocessingInk" xmlns:wne="http://schemas.microsoft.com/office/word/2006/wordml" xmlns:wps="http://schemas.microsoft.com/office/word/2010/wordprocessingShape" mc:Ignorable="w14 w15 w16se wp14">
+<w:document xmlns:wpc="http://schemas.microsoft.com/office/word/2010/wordprocessingCanvas" xmlns:mc="http://schemas.openxmlformats.org/markup-compatibility/2006" xmlns:o="urn:schemas-microsoft-com:office:office" xmlns:r="http://schemas.openxmlformats.org/officeDocument/2006/relationships" xmlns:m="http://schemas.openxmlformats.org/officeDocument/2006/math" xmlns:v="urn:schemas-microsoft-com:vml" xmlns:wp14="http://schemas.microsoft.com/office/word/2010/wordprocessingDrawing" xmlns:wp="http://schemas.openxmlformats.org/drawingml/2006/wordprocessingDrawing" xmlns:w10="urn:schemas-microsoft-com:office:word" xmlns:w="http://schemas.openxmlformats.org/wordprocessingml/2006/main" xmlns:w14="http://schemas.microsoft.com/office/word/2010/wordml" xmlns:w15="http://schemas.microsoft.com/office/word/2012/wordml" xmlns:wpg="http://schemas.microsoft.com/office/word/2010/wordprocessingGroup" xmlns:wpi="http://schemas.microsoft.com/office/word/2010/wordprocessingInk" xmlns:wne="http://schemas.microsoft.com/office/word/2006/wordml" xmlns:wps="http://schemas.microsoft.com/office/word/2010/wordprocessingShape" mc:Ignorable="w14 w15 wp14">
   <w:body>
     <w:p>
       <w:pPr>
@@ -37,85 +37,442 @@
         </w:rPr>
         <w:t>Team members:</w:t>
       </w:r>
+    </w:p>
+    <w:p>
+      <w:pPr>
+        <w:rPr>
+          <w:lang w:val="fr-FR"/>
+        </w:rPr>
+      </w:pPr>
+      <w:r>
+        <w:rPr>
+          <w:lang w:val="fr-FR"/>
+        </w:rPr>
+        <w:t xml:space="preserve">Luis Ernesto </w:t>
+      </w:r>
+      <w:proofErr w:type="spellStart"/>
+      <w:r>
+        <w:rPr>
+          <w:lang w:val="fr-FR"/>
+        </w:rPr>
+        <w:t>Zambrano</w:t>
+      </w:r>
+      <w:proofErr w:type="spellEnd"/>
+      <w:r>
+        <w:rPr>
+          <w:lang w:val="fr-FR"/>
+        </w:rPr>
+        <w:t xml:space="preserve"> - 1796133</w:t>
+      </w:r>
+    </w:p>
+    <w:p>
+      <w:pPr>
+        <w:rPr>
+          <w:lang w:val="fr-FR"/>
+        </w:rPr>
+      </w:pPr>
+      <w:r>
+        <w:rPr>
+          <w:lang w:val="fr-FR"/>
+        </w:rPr>
+        <w:t xml:space="preserve">Alexander </w:t>
+      </w:r>
+      <w:proofErr w:type="spellStart"/>
+      <w:r>
+        <w:rPr>
+          <w:lang w:val="fr-FR"/>
+        </w:rPr>
+        <w:t>Ponomarev</w:t>
+      </w:r>
+      <w:proofErr w:type="spellEnd"/>
+      <w:r>
+        <w:rPr>
+          <w:lang w:val="fr-FR"/>
+        </w:rPr>
+        <w:t xml:space="preserve"> - 1796188</w:t>
+      </w:r>
+    </w:p>
+    <w:p>
+      <w:pPr>
+        <w:rPr>
+          <w:lang w:val="fr-FR"/>
+        </w:rPr>
+      </w:pPr>
+    </w:p>
+    <w:p>
+      <w:pPr>
+        <w:rPr>
+          <w:lang w:val="fr-FR"/>
+        </w:rPr>
+      </w:pPr>
+    </w:p>
+    <w:p>
+      <w:pPr>
+        <w:rPr>
+          <w:b/>
+          <w:lang w:val="en-GB"/>
+        </w:rPr>
+      </w:pPr>
+      <w:r>
+        <w:rPr>
+          <w:b/>
+          <w:lang w:val="en-GB"/>
+        </w:rPr>
+        <w:t>Description:</w:t>
+      </w:r>
+    </w:p>
+    <w:p/>
+    <w:p>
+      <w:r>
+        <w:t>The project we want to focus on would be as you have probably noticed Human Resource simple ERP.</w:t>
+      </w:r>
+      <w:r>
+        <w:t xml:space="preserve">  The purpose is to make the business process run smoother and in more organized manner for every small </w:t>
+      </w:r>
+      <w:proofErr w:type="gramStart"/>
+      <w:r>
+        <w:t>company</w:t>
+      </w:r>
+      <w:proofErr w:type="gramEnd"/>
+      <w:r>
+        <w:t xml:space="preserve"> </w:t>
+      </w:r>
+      <w:r>
+        <w:t>the application</w:t>
+      </w:r>
+      <w:r>
+        <w:t xml:space="preserve"> m</w:t>
+      </w:r>
+      <w:r>
+        <w:t>ight be used by</w:t>
+      </w:r>
+      <w:r>
+        <w:t xml:space="preserve">. There would be functionality related to CRUD operations of creating, editing and deleting the </w:t>
+      </w:r>
+      <w:proofErr w:type="gramStart"/>
+      <w:r>
+        <w:t>employees</w:t>
+      </w:r>
+      <w:proofErr w:type="gramEnd"/>
+      <w:r>
+        <w:t xml:space="preserve"> entries. We are planning as well to add check in feature to track the attendance and lateness of the employees.</w:t>
+      </w:r>
+      <w:r>
+        <w:t xml:space="preserve"> </w:t>
+      </w:r>
+      <w:r>
+        <w:t xml:space="preserve">All the </w:t>
+      </w:r>
+      <w:proofErr w:type="spellStart"/>
+      <w:r>
+        <w:t>databasestructure</w:t>
+      </w:r>
+      <w:proofErr w:type="spellEnd"/>
+      <w:r>
+        <w:t xml:space="preserve"> </w:t>
+      </w:r>
+      <w:proofErr w:type="gramStart"/>
+      <w:r>
+        <w:t>is planned to be placed</w:t>
+      </w:r>
+      <w:proofErr w:type="gramEnd"/>
+      <w:r>
+        <w:t xml:space="preserve"> on Azure.</w:t>
+      </w:r>
+    </w:p>
+    <w:p/>
+    <w:p>
+      <w:pPr>
+        <w:rPr>
+          <w:i/>
+          <w:u w:val="single"/>
+        </w:rPr>
+      </w:pPr>
+      <w:r>
+        <w:rPr>
+          <w:i/>
+          <w:u w:val="single"/>
+        </w:rPr>
+        <w:t>The technologies we are going to be using are:</w:t>
+      </w:r>
+    </w:p>
+    <w:p>
+      <w:pPr>
+        <w:rPr>
+          <w:b/>
+        </w:rPr>
+      </w:pPr>
+    </w:p>
+    <w:p>
+      <w:r>
+        <w:rPr>
+          <w:b/>
+        </w:rPr>
+        <w:t>WPF</w:t>
+      </w:r>
+      <w:r>
+        <w:t xml:space="preserve"> for the client software</w:t>
+      </w:r>
+    </w:p>
+    <w:p>
+      <w:r>
+        <w:rPr>
+          <w:b/>
+        </w:rPr>
+        <w:t>WCF</w:t>
+      </w:r>
+      <w:r>
+        <w:t xml:space="preserve"> for </w:t>
+      </w:r>
+      <w:proofErr w:type="spellStart"/>
+      <w:r>
+        <w:t>webservice</w:t>
+      </w:r>
+      <w:proofErr w:type="spellEnd"/>
+      <w:r>
+        <w:t xml:space="preserve"> server</w:t>
+      </w:r>
+    </w:p>
+    <w:p>
+      <w:pPr>
+        <w:pageBreakBefore/>
+        <w:jc w:val="center"/>
+        <w:rPr>
+          <w:b/>
+          <w:sz w:val="28"/>
+        </w:rPr>
+      </w:pPr>
       <w:bookmarkStart w:id="0" w:name="_GoBack"/>
       <w:bookmarkEnd w:id="0"/>
-    </w:p>
-    <w:p>
-      <w:r>
-        <w:t>Luis Ernesto Zambrano - 1796133</w:t>
-      </w:r>
-    </w:p>
-    <w:p>
-      <w:r>
-        <w:t xml:space="preserve">Alexander </w:t>
-      </w:r>
-      <w:proofErr w:type="spellStart"/>
-      <w:r>
-        <w:t>Ponomarev</w:t>
-      </w:r>
-      <w:proofErr w:type="spellEnd"/>
-      <w:r>
-        <w:t xml:space="preserve"> - 1796188</w:t>
-      </w:r>
-    </w:p>
-    <w:p/>
-    <w:p>
-      <w:pPr>
-        <w:rPr>
-          <w:b/>
-        </w:rPr>
-      </w:pPr>
-      <w:r>
-        <w:rPr>
-          <w:b/>
-        </w:rPr>
-        <w:t>Description:</w:t>
-      </w:r>
-    </w:p>
-    <w:p/>
-    <w:p>
-      <w:r>
-        <w:t>The project we want to focus on would be as you have probably noticed Human Resource simple ERP.</w:t>
-      </w:r>
-      <w:r>
-        <w:t xml:space="preserve">  The purpose is to make the business process run smoother and in more organized manner for every small </w:t>
-      </w:r>
-      <w:proofErr w:type="gramStart"/>
-      <w:r>
-        <w:t>company</w:t>
-      </w:r>
-      <w:proofErr w:type="gramEnd"/>
-      <w:r>
-        <w:t xml:space="preserve"> </w:t>
-      </w:r>
-      <w:r>
-        <w:t>the application</w:t>
-      </w:r>
-      <w:r>
-        <w:t xml:space="preserve"> m</w:t>
-      </w:r>
-      <w:r>
-        <w:t>ight be used by</w:t>
-      </w:r>
-      <w:r>
-        <w:t xml:space="preserve">. There would be functionality related to CRUD operations of creating, editing and deleting the </w:t>
-      </w:r>
-      <w:proofErr w:type="gramStart"/>
-      <w:r>
-        <w:t>employees</w:t>
-      </w:r>
-      <w:proofErr w:type="gramEnd"/>
-      <w:r>
-        <w:t xml:space="preserve"> entries. We are planning as well to add check in feature to track the attendance and lateness of the employees.</w:t>
-      </w:r>
-      <w:r>
-        <w:t xml:space="preserve"> </w:t>
+      <w:r>
+        <w:rPr>
+          <w:b/>
+          <w:sz w:val="28"/>
+        </w:rPr>
+        <w:lastRenderedPageBreak/>
+        <w:t>Screenshots</w:t>
       </w:r>
     </w:p>
     <w:p>
       <w:pPr>
         <w:jc w:val="center"/>
       </w:pPr>
+      <w:r>
+        <w:rPr>
+          <w:noProof/>
+          <w:lang w:val="en-GB" w:eastAsia="en-GB"/>
+        </w:rPr>
+        <w:drawing>
+          <wp:inline distT="0" distB="0" distL="0" distR="0" wp14:anchorId="0175B1E0" wp14:editId="1B359B72">
+            <wp:extent cx="5943600" cy="4354195"/>
+            <wp:effectExtent l="0" t="0" r="0" b="8255"/>
+            <wp:docPr id="6" name="Picture 6"/>
+            <wp:cNvGraphicFramePr>
+              <a:graphicFrameLocks xmlns:a="http://schemas.openxmlformats.org/drawingml/2006/main" noChangeAspect="1"/>
+            </wp:cNvGraphicFramePr>
+            <a:graphic xmlns:a="http://schemas.openxmlformats.org/drawingml/2006/main">
+              <a:graphicData uri="http://schemas.openxmlformats.org/drawingml/2006/picture">
+                <pic:pic xmlns:pic="http://schemas.openxmlformats.org/drawingml/2006/picture">
+                  <pic:nvPicPr>
+                    <pic:cNvPr id="1" name=""/>
+                    <pic:cNvPicPr/>
+                  </pic:nvPicPr>
+                  <pic:blipFill>
+                    <a:blip r:embed="rId4"/>
+                    <a:stretch>
+                      <a:fillRect/>
+                    </a:stretch>
+                  </pic:blipFill>
+                  <pic:spPr>
+                    <a:xfrm>
+                      <a:off x="0" y="0"/>
+                      <a:ext cx="5943600" cy="4354195"/>
+                    </a:xfrm>
+                    <a:prstGeom prst="rect">
+                      <a:avLst/>
+                    </a:prstGeom>
+                  </pic:spPr>
+                </pic:pic>
+              </a:graphicData>
+            </a:graphic>
+          </wp:inline>
+        </w:drawing>
+      </w:r>
+    </w:p>
+    <w:p>
+      <w:pPr>
+        <w:jc w:val="center"/>
+      </w:pPr>
+    </w:p>
+    <w:p>
+      <w:pPr>
+        <w:jc w:val="center"/>
+      </w:pPr>
+      <w:r>
+        <w:rPr>
+          <w:noProof/>
+          <w:lang w:val="en-GB" w:eastAsia="en-GB"/>
+        </w:rPr>
+        <w:lastRenderedPageBreak/>
+        <w:drawing>
+          <wp:inline distT="0" distB="0" distL="0" distR="0" wp14:anchorId="4EBABB13" wp14:editId="6CA79500">
+            <wp:extent cx="5943600" cy="3322955"/>
+            <wp:effectExtent l="0" t="0" r="0" b="0"/>
+            <wp:docPr id="4" name="Picture 4"/>
+            <wp:cNvGraphicFramePr>
+              <a:graphicFrameLocks xmlns:a="http://schemas.openxmlformats.org/drawingml/2006/main" noChangeAspect="1"/>
+            </wp:cNvGraphicFramePr>
+            <a:graphic xmlns:a="http://schemas.openxmlformats.org/drawingml/2006/main">
+              <a:graphicData uri="http://schemas.openxmlformats.org/drawingml/2006/picture">
+                <pic:pic xmlns:pic="http://schemas.openxmlformats.org/drawingml/2006/picture">
+                  <pic:nvPicPr>
+                    <pic:cNvPr id="1" name=""/>
+                    <pic:cNvPicPr/>
+                  </pic:nvPicPr>
+                  <pic:blipFill>
+                    <a:blip r:embed="rId5"/>
+                    <a:stretch>
+                      <a:fillRect/>
+                    </a:stretch>
+                  </pic:blipFill>
+                  <pic:spPr>
+                    <a:xfrm>
+                      <a:off x="0" y="0"/>
+                      <a:ext cx="5943600" cy="3322955"/>
+                    </a:xfrm>
+                    <a:prstGeom prst="rect">
+                      <a:avLst/>
+                    </a:prstGeom>
+                  </pic:spPr>
+                </pic:pic>
+              </a:graphicData>
+            </a:graphic>
+          </wp:inline>
+        </w:drawing>
+      </w:r>
+    </w:p>
+    <w:p>
+      <w:pPr>
+        <w:jc w:val="center"/>
+      </w:pPr>
+    </w:p>
+    <w:p>
+      <w:pPr>
+        <w:jc w:val="center"/>
+      </w:pPr>
+      <w:r>
+        <w:rPr>
+          <w:noProof/>
+          <w:lang w:val="en-GB" w:eastAsia="en-GB"/>
+        </w:rPr>
+        <w:drawing>
+          <wp:inline distT="0" distB="0" distL="0" distR="0" wp14:anchorId="72BC91EA" wp14:editId="4736A7F5">
+            <wp:extent cx="5943600" cy="3910965"/>
+            <wp:effectExtent l="0" t="0" r="0" b="0"/>
+            <wp:docPr id="5" name="Picture 5"/>
+            <wp:cNvGraphicFramePr>
+              <a:graphicFrameLocks xmlns:a="http://schemas.openxmlformats.org/drawingml/2006/main" noChangeAspect="1"/>
+            </wp:cNvGraphicFramePr>
+            <a:graphic xmlns:a="http://schemas.openxmlformats.org/drawingml/2006/main">
+              <a:graphicData uri="http://schemas.openxmlformats.org/drawingml/2006/picture">
+                <pic:pic xmlns:pic="http://schemas.openxmlformats.org/drawingml/2006/picture">
+                  <pic:nvPicPr>
+                    <pic:cNvPr id="1" name=""/>
+                    <pic:cNvPicPr/>
+                  </pic:nvPicPr>
+                  <pic:blipFill>
+                    <a:blip r:embed="rId6"/>
+                    <a:stretch>
+                      <a:fillRect/>
+                    </a:stretch>
+                  </pic:blipFill>
+                  <pic:spPr>
+                    <a:xfrm>
+                      <a:off x="0" y="0"/>
+                      <a:ext cx="5943600" cy="3910965"/>
+                    </a:xfrm>
+                    <a:prstGeom prst="rect">
+                      <a:avLst/>
+                    </a:prstGeom>
+                  </pic:spPr>
+                </pic:pic>
+              </a:graphicData>
+            </a:graphic>
+          </wp:inline>
+        </w:drawing>
+      </w:r>
+    </w:p>
+    <w:p>
+      <w:pPr>
+        <w:jc w:val="center"/>
+      </w:pPr>
+    </w:p>
+    <w:p>
+      <w:pPr>
+        <w:jc w:val="center"/>
+        <w:rPr>
+          <w:b/>
+          <w:sz w:val="28"/>
+        </w:rPr>
+      </w:pPr>
+      <w:r>
+        <w:rPr>
+          <w:b/>
+          <w:sz w:val="28"/>
+        </w:rPr>
+        <w:lastRenderedPageBreak/>
+        <w:t>Database</w:t>
+      </w:r>
+    </w:p>
+    <w:p>
+      <w:pPr>
+        <w:jc w:val="center"/>
+        <w:rPr>
+          <w:b/>
+          <w:sz w:val="28"/>
+        </w:rPr>
+      </w:pPr>
+      <w:r>
+        <w:rPr>
+          <w:noProof/>
+          <w:lang w:val="en-GB" w:eastAsia="en-GB"/>
+        </w:rPr>
+        <w:drawing>
+          <wp:inline distT="0" distB="0" distL="0" distR="0" wp14:anchorId="565EEA37" wp14:editId="124C169A">
+            <wp:extent cx="5943600" cy="4081780"/>
+            <wp:effectExtent l="0" t="0" r="0" b="0"/>
+            <wp:docPr id="1" name="Picture 1"/>
+            <wp:cNvGraphicFramePr>
+              <a:graphicFrameLocks xmlns:a="http://schemas.openxmlformats.org/drawingml/2006/main" noChangeAspect="1"/>
+            </wp:cNvGraphicFramePr>
+            <a:graphic xmlns:a="http://schemas.openxmlformats.org/drawingml/2006/main">
+              <a:graphicData uri="http://schemas.openxmlformats.org/drawingml/2006/picture">
+                <pic:pic xmlns:pic="http://schemas.openxmlformats.org/drawingml/2006/picture">
+                  <pic:nvPicPr>
+                    <pic:cNvPr id="1" name=""/>
+                    <pic:cNvPicPr/>
+                  </pic:nvPicPr>
+                  <pic:blipFill>
+                    <a:blip r:embed="rId7"/>
+                    <a:stretch>
+                      <a:fillRect/>
+                    </a:stretch>
+                  </pic:blipFill>
+                  <pic:spPr>
+                    <a:xfrm>
+                      <a:off x="0" y="0"/>
+                      <a:ext cx="5943600" cy="4081780"/>
+                    </a:xfrm>
+                    <a:prstGeom prst="rect">
+                      <a:avLst/>
+                    </a:prstGeom>
+                  </pic:spPr>
+                </pic:pic>
+              </a:graphicData>
+            </a:graphic>
+          </wp:inline>
+        </w:drawing>
+      </w:r>
     </w:p>
     <w:sectPr>
       <w:pgSz w:w="12240" w:h="15840"/>
@@ -128,7 +485,7 @@
 </file>
 
 <file path=word/styles.xml><?xml version="1.0" encoding="utf-8"?>
-<w:styles xmlns:mc="http://schemas.openxmlformats.org/markup-compatibility/2006" xmlns:r="http://schemas.openxmlformats.org/officeDocument/2006/relationships" xmlns:w="http://schemas.openxmlformats.org/wordprocessingml/2006/main" xmlns:w14="http://schemas.microsoft.com/office/word/2010/wordml" xmlns:w15="http://schemas.microsoft.com/office/word/2012/wordml" xmlns:w16se="http://schemas.microsoft.com/office/word/2015/wordml/symex" mc:Ignorable="w14 w15 w16se">
+<w:styles xmlns:mc="http://schemas.openxmlformats.org/markup-compatibility/2006" xmlns:r="http://schemas.openxmlformats.org/officeDocument/2006/relationships" xmlns:w="http://schemas.openxmlformats.org/wordprocessingml/2006/main" xmlns:w14="http://schemas.microsoft.com/office/word/2010/wordml" xmlns:w15="http://schemas.microsoft.com/office/word/2012/wordml" mc:Ignorable="w14 w15">
   <w:docDefaults>
     <w:rPrDefault>
       <w:rPr>
